--- a/sonim2/design/Use_cases.docx
+++ b/sonim2/design/Use_cases.docx
@@ -1,12 +1,12 @@
 
 <file path=word/document.xml><?xml version="1.0" encoding="utf-8"?>
-<w:document xmlns:ve="http://schemas.openxmlformats.org/markup-compatibility/2006" xmlns:o="urn:schemas-microsoft-com:office:office" xmlns:r="http://schemas.openxmlformats.org/officeDocument/2006/relationships" xmlns:m="http://schemas.openxmlformats.org/officeDocument/2006/math" xmlns:v="urn:schemas-microsoft-com:vml" xmlns:wp="http://schemas.openxmlformats.org/drawingml/2006/wordprocessingDrawing" xmlns:w10="urn:schemas-microsoft-com:office:word" xmlns:w="http://schemas.openxmlformats.org/wordprocessingml/2006/main" xmlns:wne="http://schemas.microsoft.com/office/word/2006/wordml">
+<w:document xmlns:wpc="http://schemas.microsoft.com/office/word/2010/wordprocessingCanvas" xmlns:mc="http://schemas.openxmlformats.org/markup-compatibility/2006" xmlns:o="urn:schemas-microsoft-com:office:office" xmlns:r="http://schemas.openxmlformats.org/officeDocument/2006/relationships" xmlns:m="http://schemas.openxmlformats.org/officeDocument/2006/math" xmlns:v="urn:schemas-microsoft-com:vml" xmlns:wp14="http://schemas.microsoft.com/office/word/2010/wordprocessingDrawing" xmlns:wp="http://schemas.openxmlformats.org/drawingml/2006/wordprocessingDrawing" xmlns:w10="urn:schemas-microsoft-com:office:word" xmlns:w="http://schemas.openxmlformats.org/wordprocessingml/2006/main" xmlns:w14="http://schemas.microsoft.com/office/word/2010/wordml" xmlns:wpg="http://schemas.microsoft.com/office/word/2010/wordprocessingGroup" xmlns:wpi="http://schemas.microsoft.com/office/word/2010/wordprocessingInk" xmlns:wne="http://schemas.microsoft.com/office/word/2006/wordml" xmlns:wps="http://schemas.microsoft.com/office/word/2010/wordprocessingShape" mc:Ignorable="w14 wp14">
   <w:body>
     <w:tbl>
       <w:tblPr>
         <w:tblStyle w:val="TableGrid"/>
         <w:tblW w:w="0" w:type="auto"/>
-        <w:tblLook w:val="04A0"/>
+        <w:tblLook w:val="04A0" w:firstRow="1" w:lastRow="0" w:firstColumn="1" w:lastColumn="0" w:noHBand="0" w:noVBand="1"/>
       </w:tblPr>
       <w:tblGrid>
         <w:gridCol w:w="4788"/>
@@ -18,7 +18,19 @@
             <w:tcW w:w="4788" w:type="dxa"/>
           </w:tcPr>
           <w:p>
-            <w:r>
+            <w:pPr>
+              <w:rPr>
+                <w:rFonts w:ascii="Arial" w:hAnsi="Arial"/>
+                <w:b/>
+                <w:lang w:val="en-CA"/>
+              </w:rPr>
+            </w:pPr>
+            <w:r>
+              <w:rPr>
+                <w:rFonts w:ascii="Arial" w:hAnsi="Arial"/>
+                <w:b/>
+                <w:lang w:val="en-CA"/>
+              </w:rPr>
               <w:t>Use Case Name</w:t>
             </w:r>
           </w:p>
@@ -27,7 +39,21 @@
           <w:tcPr>
             <w:tcW w:w="4788" w:type="dxa"/>
           </w:tcPr>
-          <w:p/>
+          <w:p>
+            <w:pPr>
+              <w:rPr>
+                <w:rFonts w:ascii="Arial" w:hAnsi="Arial"/>
+                <w:lang w:val="en-CA"/>
+              </w:rPr>
+            </w:pPr>
+            <w:r>
+              <w:rPr>
+                <w:rFonts w:ascii="Arial" w:hAnsi="Arial"/>
+                <w:lang w:val="en-CA"/>
+              </w:rPr>
+              <w:t>Create new reservation order</w:t>
+            </w:r>
+          </w:p>
         </w:tc>
       </w:tr>
       <w:tr>
@@ -36,26 +62,47 @@
             <w:tcW w:w="4788" w:type="dxa"/>
           </w:tcPr>
           <w:p>
-            <w:r>
-              <w:t>Use Case Scenario</w:t>
-            </w:r>
-          </w:p>
-        </w:tc>
-        <w:tc>
-          <w:tcPr>
-            <w:tcW w:w="4788" w:type="dxa"/>
-          </w:tcPr>
-          <w:p>
-            <w:r>
-              <w:t xml:space="preserve">Worker works alone with </w:t>
-            </w:r>
-            <w:proofErr w:type="spellStart"/>
-            <w:r>
-              <w:t>Sonim</w:t>
-            </w:r>
-            <w:proofErr w:type="spellEnd"/>
-            <w:r>
-              <w:t xml:space="preserve"> phone</w:t>
+            <w:pPr>
+              <w:rPr>
+                <w:rFonts w:ascii="Arial" w:hAnsi="Arial"/>
+                <w:b/>
+                <w:lang w:val="en-CA"/>
+              </w:rPr>
+            </w:pPr>
+            <w:r>
+              <w:rPr>
+                <w:rFonts w:ascii="Arial" w:hAnsi="Arial"/>
+                <w:b/>
+                <w:lang w:val="en-CA"/>
+              </w:rPr>
+              <w:t xml:space="preserve">Use Case Scenario </w:t>
+            </w:r>
+          </w:p>
+        </w:tc>
+        <w:tc>
+          <w:tcPr>
+            <w:tcW w:w="4788" w:type="dxa"/>
+          </w:tcPr>
+          <w:p>
+            <w:pPr>
+              <w:rPr>
+                <w:rFonts w:ascii="Arial" w:hAnsi="Arial" w:hint="eastAsia"/>
+                <w:lang w:val="en-CA" w:eastAsia="ja-JP"/>
+              </w:rPr>
+            </w:pPr>
+            <w:r>
+              <w:rPr>
+                <w:rFonts w:ascii="Arial" w:hAnsi="Arial" w:hint="eastAsia"/>
+                <w:lang w:val="en-CA" w:eastAsia="ja-JP"/>
+              </w:rPr>
+              <w:t>User</w:t>
+            </w:r>
+            <w:r>
+              <w:rPr>
+                <w:rFonts w:ascii="Arial" w:hAnsi="Arial" w:hint="eastAsia"/>
+                <w:lang w:val="en-CA" w:eastAsia="ja-JP"/>
+              </w:rPr>
+              <w:t xml:space="preserve"> works alone</w:t>
             </w:r>
           </w:p>
         </w:tc>
@@ -66,16 +113,63 @@
             <w:tcW w:w="4788" w:type="dxa"/>
           </w:tcPr>
           <w:p>
-            <w:r>
-              <w:t>Brief Description of Use Case</w:t>
-            </w:r>
-          </w:p>
-        </w:tc>
-        <w:tc>
-          <w:tcPr>
-            <w:tcW w:w="4788" w:type="dxa"/>
-          </w:tcPr>
-          <w:p/>
+            <w:pPr>
+              <w:rPr>
+                <w:rFonts w:ascii="Arial" w:hAnsi="Arial"/>
+                <w:b/>
+                <w:lang w:val="en-CA"/>
+              </w:rPr>
+            </w:pPr>
+            <w:r>
+              <w:rPr>
+                <w:rFonts w:ascii="Arial" w:hAnsi="Arial"/>
+                <w:b/>
+                <w:lang w:val="en-CA"/>
+              </w:rPr>
+              <w:t>Brief Description Of Use Case</w:t>
+            </w:r>
+          </w:p>
+        </w:tc>
+        <w:tc>
+          <w:tcPr>
+            <w:tcW w:w="4788" w:type="dxa"/>
+          </w:tcPr>
+          <w:p>
+            <w:pPr>
+              <w:rPr>
+                <w:rFonts w:ascii="Arial" w:hAnsi="Arial"/>
+                <w:lang w:val="en-CA"/>
+              </w:rPr>
+            </w:pPr>
+            <w:r>
+              <w:rPr>
+                <w:rFonts w:ascii="Arial" w:hAnsi="Arial" w:hint="eastAsia"/>
+                <w:lang w:val="en-CA" w:eastAsia="ja-JP"/>
+              </w:rPr>
+              <w:t xml:space="preserve">When user works alone, user presses </w:t>
+            </w:r>
+            <w:r>
+              <w:rPr>
+                <w:rFonts w:ascii="Arial" w:hAnsi="Arial" w:hint="eastAsia"/>
+                <w:lang w:val="en-CA" w:eastAsia="ja-JP"/>
+              </w:rPr>
+              <w:t xml:space="preserve">sign in button. User checks in every set interval by pressing </w:t>
+            </w:r>
+            <w:r>
+              <w:rPr>
+                <w:rFonts w:ascii="Arial" w:hAnsi="Arial"/>
+                <w:lang w:val="en-CA" w:eastAsia="ja-JP"/>
+              </w:rPr>
+              <w:t xml:space="preserve">the check in button. </w:t>
+            </w:r>
+            <w:r>
+              <w:rPr>
+                <w:rFonts w:ascii="Arial" w:hAnsi="Arial" w:hint="eastAsia"/>
+                <w:lang w:val="en-CA" w:eastAsia="ja-JP"/>
+              </w:rPr>
+              <w:t>When the user is done his work shift, he presses the sign out button.</w:t>
+            </w:r>
+          </w:p>
         </w:tc>
       </w:tr>
       <w:tr>
@@ -84,7 +178,19 @@
             <w:tcW w:w="4788" w:type="dxa"/>
           </w:tcPr>
           <w:p>
-            <w:r>
+            <w:pPr>
+              <w:rPr>
+                <w:rFonts w:ascii="Arial" w:hAnsi="Arial"/>
+                <w:b/>
+                <w:lang w:val="en-CA"/>
+              </w:rPr>
+            </w:pPr>
+            <w:r>
+              <w:rPr>
+                <w:rFonts w:ascii="Arial" w:hAnsi="Arial"/>
+                <w:b/>
+                <w:lang w:val="en-CA"/>
+              </w:rPr>
               <w:t>Actors</w:t>
             </w:r>
           </w:p>
@@ -93,7 +199,21 @@
           <w:tcPr>
             <w:tcW w:w="4788" w:type="dxa"/>
           </w:tcPr>
-          <w:p/>
+          <w:p>
+            <w:pPr>
+              <w:rPr>
+                <w:rFonts w:ascii="Arial" w:hAnsi="Arial" w:hint="eastAsia"/>
+                <w:lang w:val="en-CA" w:eastAsia="ja-JP"/>
+              </w:rPr>
+            </w:pPr>
+            <w:r>
+              <w:rPr>
+                <w:rFonts w:ascii="Arial" w:hAnsi="Arial" w:hint="eastAsia"/>
+                <w:lang w:val="en-CA" w:eastAsia="ja-JP"/>
+              </w:rPr>
+              <w:t>Worker</w:t>
+            </w:r>
+          </w:p>
         </w:tc>
       </w:tr>
       <w:tr>
@@ -102,7 +222,19 @@
             <w:tcW w:w="4788" w:type="dxa"/>
           </w:tcPr>
           <w:p>
-            <w:r>
+            <w:pPr>
+              <w:rPr>
+                <w:rFonts w:ascii="Arial" w:hAnsi="Arial"/>
+                <w:b/>
+                <w:lang w:val="en-CA"/>
+              </w:rPr>
+            </w:pPr>
+            <w:r>
+              <w:rPr>
+                <w:rFonts w:ascii="Arial" w:hAnsi="Arial"/>
+                <w:b/>
+                <w:lang w:val="en-CA"/>
+              </w:rPr>
               <w:t>Related Use Cases</w:t>
             </w:r>
           </w:p>
@@ -111,7 +243,21 @@
           <w:tcPr>
             <w:tcW w:w="4788" w:type="dxa"/>
           </w:tcPr>
-          <w:p/>
+          <w:p>
+            <w:pPr>
+              <w:rPr>
+                <w:rFonts w:ascii="Arial" w:hAnsi="Arial"/>
+                <w:lang w:val="en-CA"/>
+              </w:rPr>
+            </w:pPr>
+            <w:r>
+              <w:rPr>
+                <w:rFonts w:ascii="Arial" w:hAnsi="Arial"/>
+                <w:lang w:val="en-CA"/>
+              </w:rPr>
+              <w:t>Customer reserves vehicle over phone, customer reserves vehicle in-person</w:t>
+            </w:r>
+          </w:p>
         </w:tc>
       </w:tr>
       <w:tr>
@@ -120,7 +266,19 @@
             <w:tcW w:w="4788" w:type="dxa"/>
           </w:tcPr>
           <w:p>
-            <w:r>
+            <w:pPr>
+              <w:rPr>
+                <w:rFonts w:ascii="Arial" w:hAnsi="Arial"/>
+                <w:b/>
+                <w:lang w:val="en-CA"/>
+              </w:rPr>
+            </w:pPr>
+            <w:r>
+              <w:rPr>
+                <w:rFonts w:ascii="Arial" w:hAnsi="Arial"/>
+                <w:b/>
+                <w:lang w:val="en-CA"/>
+              </w:rPr>
               <w:t>Stakeholders</w:t>
             </w:r>
           </w:p>
@@ -129,7 +287,61 @@
           <w:tcPr>
             <w:tcW w:w="4788" w:type="dxa"/>
           </w:tcPr>
-          <w:p/>
+          <w:p>
+            <w:pPr>
+              <w:rPr>
+                <w:rFonts w:ascii="Arial" w:hAnsi="Arial" w:hint="eastAsia"/>
+                <w:lang w:val="en-CA" w:eastAsia="ja-JP"/>
+              </w:rPr>
+            </w:pPr>
+            <w:r>
+              <w:rPr>
+                <w:rFonts w:ascii="Arial" w:hAnsi="Arial" w:hint="eastAsia"/>
+                <w:lang w:val="en-CA" w:eastAsia="ja-JP"/>
+              </w:rPr>
+              <w:t xml:space="preserve">Tsunami Ltd: to provide access to the </w:t>
+            </w:r>
+            <w:proofErr w:type="spellStart"/>
+            <w:r>
+              <w:rPr>
+                <w:rFonts w:ascii="Arial" w:hAnsi="Arial" w:hint="eastAsia"/>
+                <w:lang w:val="en-CA" w:eastAsia="ja-JP"/>
+              </w:rPr>
+              <w:t>SafetyLine</w:t>
+            </w:r>
+            <w:proofErr w:type="spellEnd"/>
+            <w:r>
+              <w:rPr>
+                <w:rFonts w:ascii="Arial" w:hAnsi="Arial" w:hint="eastAsia"/>
+                <w:lang w:val="en-CA" w:eastAsia="ja-JP"/>
+              </w:rPr>
+              <w:t xml:space="preserve"> service</w:t>
+            </w:r>
+          </w:p>
+          <w:p>
+            <w:pPr>
+              <w:rPr>
+                <w:rFonts w:ascii="Arial" w:hAnsi="Arial" w:hint="eastAsia"/>
+                <w:lang w:val="en-CA" w:eastAsia="ja-JP"/>
+              </w:rPr>
+            </w:pPr>
+            <w:proofErr w:type="spellStart"/>
+            <w:r>
+              <w:rPr>
+                <w:rFonts w:ascii="Arial" w:hAnsi="Arial" w:hint="eastAsia"/>
+                <w:lang w:val="en-CA" w:eastAsia="ja-JP"/>
+              </w:rPr>
+              <w:t>Sonim</w:t>
+            </w:r>
+            <w:proofErr w:type="spellEnd"/>
+            <w:r>
+              <w:rPr>
+                <w:rFonts w:ascii="Arial" w:hAnsi="Arial" w:hint="eastAsia"/>
+                <w:lang w:val="en-CA" w:eastAsia="ja-JP"/>
+              </w:rPr>
+              <w:t>: to provide access to the phone functions</w:t>
+            </w:r>
+          </w:p>
         </w:tc>
       </w:tr>
       <w:tr>
@@ -138,7 +350,19 @@
             <w:tcW w:w="4788" w:type="dxa"/>
           </w:tcPr>
           <w:p>
-            <w:r>
+            <w:pPr>
+              <w:rPr>
+                <w:rFonts w:ascii="Arial" w:hAnsi="Arial"/>
+                <w:b/>
+                <w:lang w:val="en-CA"/>
+              </w:rPr>
+            </w:pPr>
+            <w:r>
+              <w:rPr>
+                <w:rFonts w:ascii="Arial" w:hAnsi="Arial"/>
+                <w:b/>
+                <w:lang w:val="en-CA"/>
+              </w:rPr>
               <w:t>Preconditions</w:t>
             </w:r>
           </w:p>
@@ -147,7 +371,61 @@
           <w:tcPr>
             <w:tcW w:w="4788" w:type="dxa"/>
           </w:tcPr>
-          <w:p/>
+          <w:p>
+            <w:pPr>
+              <w:rPr>
+                <w:rFonts w:ascii="Arial" w:hAnsi="Arial" w:hint="eastAsia"/>
+                <w:lang w:val="en-CA" w:eastAsia="ja-JP"/>
+              </w:rPr>
+            </w:pPr>
+            <w:r>
+              <w:rPr>
+                <w:rFonts w:ascii="Arial" w:hAnsi="Arial" w:hint="eastAsia"/>
+                <w:lang w:val="en-CA" w:eastAsia="ja-JP"/>
+              </w:rPr>
+              <w:t xml:space="preserve">Worker and </w:t>
+            </w:r>
+            <w:proofErr w:type="spellStart"/>
+            <w:r>
+              <w:rPr>
+                <w:rFonts w:ascii="Arial" w:hAnsi="Arial" w:hint="eastAsia"/>
+                <w:lang w:val="en-CA" w:eastAsia="ja-JP"/>
+              </w:rPr>
+              <w:t>Sonim</w:t>
+            </w:r>
+            <w:proofErr w:type="spellEnd"/>
+            <w:r>
+              <w:rPr>
+                <w:rFonts w:ascii="Arial" w:hAnsi="Arial" w:hint="eastAsia"/>
+                <w:lang w:val="en-CA" w:eastAsia="ja-JP"/>
+              </w:rPr>
+              <w:t xml:space="preserve"> phone must be present.</w:t>
+            </w:r>
+          </w:p>
+          <w:p>
+            <w:pPr>
+              <w:rPr>
+                <w:rFonts w:ascii="Arial" w:hAnsi="Arial"/>
+                <w:lang w:val="en-CA"/>
+              </w:rPr>
+            </w:pPr>
+            <w:proofErr w:type="spellStart"/>
+            <w:r>
+              <w:rPr>
+                <w:rFonts w:ascii="Arial" w:hAnsi="Arial" w:hint="eastAsia"/>
+                <w:lang w:val="en-CA" w:eastAsia="ja-JP"/>
+              </w:rPr>
+              <w:t>SafetyLine</w:t>
+            </w:r>
+            <w:proofErr w:type="spellEnd"/>
+            <w:r>
+              <w:rPr>
+                <w:rFonts w:ascii="Arial" w:hAnsi="Arial" w:hint="eastAsia"/>
+                <w:lang w:val="en-CA" w:eastAsia="ja-JP"/>
+              </w:rPr>
+              <w:t xml:space="preserve"> servers must be running.</w:t>
+            </w:r>
+          </w:p>
         </w:tc>
       </w:tr>
       <w:tr>
@@ -156,8 +434,20 @@
             <w:tcW w:w="4788" w:type="dxa"/>
           </w:tcPr>
           <w:p>
+            <w:pPr>
+              <w:rPr>
+                <w:rFonts w:ascii="Arial" w:hAnsi="Arial"/>
+                <w:b/>
+                <w:lang w:val="en-CA"/>
+              </w:rPr>
+            </w:pPr>
             <w:proofErr w:type="spellStart"/>
             <w:r>
+              <w:rPr>
+                <w:rFonts w:ascii="Arial" w:hAnsi="Arial"/>
+                <w:b/>
+                <w:lang w:val="en-CA"/>
+              </w:rPr>
               <w:t>Postconditions</w:t>
             </w:r>
             <w:proofErr w:type="spellEnd"/>
@@ -167,7 +457,37 @@
           <w:tcPr>
             <w:tcW w:w="4788" w:type="dxa"/>
           </w:tcPr>
-          <w:p/>
+          <w:p>
+            <w:pPr>
+              <w:rPr>
+                <w:rFonts w:ascii="Arial" w:hAnsi="Arial" w:hint="eastAsia"/>
+                <w:lang w:val="en-CA" w:eastAsia="ja-JP"/>
+              </w:rPr>
+            </w:pPr>
+            <w:r>
+              <w:rPr>
+                <w:rFonts w:ascii="Arial" w:hAnsi="Arial" w:hint="eastAsia"/>
+                <w:lang w:val="en-CA" w:eastAsia="ja-JP"/>
+              </w:rPr>
+              <w:t xml:space="preserve">Worker logged in to </w:t>
+            </w:r>
+            <w:proofErr w:type="spellStart"/>
+            <w:r>
+              <w:rPr>
+                <w:rFonts w:ascii="Arial" w:hAnsi="Arial" w:hint="eastAsia"/>
+                <w:lang w:val="en-CA" w:eastAsia="ja-JP"/>
+              </w:rPr>
+              <w:t>SafetyLine</w:t>
+            </w:r>
+            <w:proofErr w:type="spellEnd"/>
+            <w:r>
+              <w:rPr>
+                <w:rFonts w:ascii="Arial" w:hAnsi="Arial" w:hint="eastAsia"/>
+                <w:lang w:val="en-CA" w:eastAsia="ja-JP"/>
+              </w:rPr>
+              <w:t xml:space="preserve"> server (checked in and out).</w:t>
+            </w:r>
+          </w:p>
         </w:tc>
       </w:tr>
       <w:tr>
@@ -176,7 +496,21 @@
             <w:tcW w:w="4788" w:type="dxa"/>
           </w:tcPr>
           <w:p>
-            <w:r>
+            <w:pPr>
+              <w:rPr>
+                <w:rFonts w:ascii="Arial" w:hAnsi="Arial"/>
+                <w:b/>
+                <w:i/>
+                <w:lang w:val="en-CA"/>
+              </w:rPr>
+            </w:pPr>
+            <w:r>
+              <w:rPr>
+                <w:rFonts w:ascii="Arial" w:hAnsi="Arial"/>
+                <w:b/>
+                <w:i/>
+                <w:lang w:val="en-CA"/>
+              </w:rPr>
               <w:t>Activities Flow</w:t>
             </w:r>
           </w:p>
@@ -185,7 +519,102 @@
           <w:tcPr>
             <w:tcW w:w="4788" w:type="dxa"/>
           </w:tcPr>
-          <w:p/>
+          <w:p>
+            <w:pPr>
+              <w:jc w:val="center"/>
+              <w:rPr>
+                <w:rFonts w:ascii="Arial" w:hAnsi="Arial"/>
+                <w:b/>
+                <w:i/>
+                <w:lang w:val="en-CA"/>
+              </w:rPr>
+            </w:pPr>
+            <w:r>
+              <w:rPr>
+                <w:rFonts w:ascii="Arial" w:hAnsi="Arial"/>
+                <w:b/>
+                <w:i/>
+                <w:lang w:val="en-CA"/>
+              </w:rPr>
+              <w:t>Actor Action</w:t>
+            </w:r>
+          </w:p>
+          <w:p>
+            <w:pPr>
+              <w:numPr>
+                <w:ilvl w:val="0"/>
+                <w:numId w:val="1"/>
+              </w:numPr>
+              <w:rPr>
+                <w:rFonts w:ascii="Arial" w:hAnsi="Arial" w:hint="eastAsia"/>
+                <w:lang w:val="en-CA"/>
+              </w:rPr>
+            </w:pPr>
+            <w:r>
+              <w:rPr>
+                <w:rFonts w:ascii="Arial" w:hAnsi="Arial" w:hint="eastAsia"/>
+                <w:lang w:val="en-CA" w:eastAsia="ja-JP"/>
+              </w:rPr>
+              <w:t>Worker inputs login credentials</w:t>
+            </w:r>
+          </w:p>
+          <w:p>
+            <w:pPr>
+              <w:numPr>
+                <w:ilvl w:val="0"/>
+                <w:numId w:val="1"/>
+              </w:numPr>
+              <w:rPr>
+                <w:rFonts w:ascii="Arial" w:hAnsi="Arial"/>
+                <w:lang w:val="en-CA"/>
+              </w:rPr>
+            </w:pPr>
+            <w:r>
+              <w:rPr>
+                <w:rFonts w:ascii="Arial" w:hAnsi="Arial" w:hint="eastAsia"/>
+                <w:lang w:val="en-CA" w:eastAsia="ja-JP"/>
+              </w:rPr>
+              <w:t>Worker presses sign in button</w:t>
+            </w:r>
+          </w:p>
+          <w:p>
+            <w:pPr>
+              <w:numPr>
+                <w:ilvl w:val="0"/>
+                <w:numId w:val="1"/>
+              </w:numPr>
+              <w:rPr>
+                <w:rFonts w:ascii="Arial" w:hAnsi="Arial" w:hint="eastAsia"/>
+                <w:lang w:val="en-CA"/>
+              </w:rPr>
+            </w:pPr>
+            <w:r>
+              <w:rPr>
+                <w:rFonts w:ascii="Arial" w:hAnsi="Arial" w:hint="eastAsia"/>
+                <w:lang w:val="en-CA" w:eastAsia="ja-JP"/>
+              </w:rPr>
+              <w:t>Worker presses check in button at predetermined intervals</w:t>
+            </w:r>
+          </w:p>
+          <w:p>
+            <w:pPr>
+              <w:numPr>
+                <w:ilvl w:val="0"/>
+                <w:numId w:val="1"/>
+              </w:numPr>
+              <w:rPr>
+                <w:rFonts w:ascii="Arial" w:hAnsi="Arial" w:hint="eastAsia"/>
+                <w:lang w:val="en-CA"/>
+              </w:rPr>
+            </w:pPr>
+            <w:r>
+              <w:rPr>
+                <w:rFonts w:ascii="Arial" w:hAnsi="Arial" w:hint="eastAsia"/>
+                <w:lang w:val="en-CA" w:eastAsia="ja-JP"/>
+              </w:rPr>
+              <w:t>Worker presses sign out button</w:t>
+            </w:r>
+          </w:p>
         </w:tc>
       </w:tr>
       <w:tr>
@@ -194,7 +623,19 @@
             <w:tcW w:w="4788" w:type="dxa"/>
           </w:tcPr>
           <w:p>
-            <w:r>
+            <w:pPr>
+              <w:rPr>
+                <w:rFonts w:ascii="Arial" w:hAnsi="Arial"/>
+                <w:b/>
+                <w:lang w:val="en-CA"/>
+              </w:rPr>
+            </w:pPr>
+            <w:r>
+              <w:rPr>
+                <w:rFonts w:ascii="Arial" w:hAnsi="Arial"/>
+                <w:b/>
+                <w:lang w:val="en-CA"/>
+              </w:rPr>
               <w:t>Exception Conditions</w:t>
             </w:r>
           </w:p>
@@ -203,205 +644,58 @@
           <w:tcPr>
             <w:tcW w:w="4788" w:type="dxa"/>
           </w:tcPr>
-          <w:p/>
+          <w:p>
+            <w:pPr>
+              <w:rPr>
+                <w:rFonts w:ascii="Arial" w:hAnsi="Arial" w:hint="eastAsia"/>
+                <w:lang w:val="en-CA" w:eastAsia="ja-JP"/>
+              </w:rPr>
+            </w:pPr>
+            <w:r>
+              <w:rPr>
+                <w:rFonts w:ascii="Arial" w:hAnsi="Arial" w:hint="eastAsia"/>
+                <w:lang w:val="en-CA" w:eastAsia="ja-JP"/>
+              </w:rPr>
+              <w:t>3</w:t>
+            </w:r>
+            <w:r>
+              <w:rPr>
+                <w:rFonts w:ascii="Arial" w:hAnsi="Arial"/>
+                <w:lang w:val="en-CA"/>
+              </w:rPr>
+              <w:t xml:space="preserve">.1 If </w:t>
+            </w:r>
+            <w:r>
+              <w:rPr>
+                <w:rFonts w:ascii="Arial" w:hAnsi="Arial" w:hint="eastAsia"/>
+                <w:lang w:val="en-CA" w:eastAsia="ja-JP"/>
+              </w:rPr>
+              <w:t xml:space="preserve">worker does not check in before interval, </w:t>
+            </w:r>
+            <w:proofErr w:type="spellStart"/>
+            <w:r>
+              <w:rPr>
+                <w:rFonts w:ascii="Arial" w:hAnsi="Arial" w:hint="eastAsia"/>
+                <w:lang w:val="en-CA" w:eastAsia="ja-JP"/>
+              </w:rPr>
+              <w:t>SafetyLine</w:t>
+            </w:r>
+            <w:proofErr w:type="spellEnd"/>
+            <w:r>
+              <w:rPr>
+                <w:rFonts w:ascii="Arial" w:hAnsi="Arial" w:hint="eastAsia"/>
+                <w:lang w:val="en-CA" w:eastAsia="ja-JP"/>
+              </w:rPr>
+              <w:t xml:space="preserve"> will send notifications to emergency contacts</w:t>
+            </w:r>
+          </w:p>
         </w:tc>
       </w:tr>
     </w:tbl>
-    <w:p/>
-    <w:tbl>
-      <w:tblPr>
-        <w:tblStyle w:val="TableGrid"/>
-        <w:tblW w:w="0" w:type="auto"/>
-        <w:tblLook w:val="04A0"/>
-      </w:tblPr>
-      <w:tblGrid>
-        <w:gridCol w:w="4788"/>
-        <w:gridCol w:w="4788"/>
-      </w:tblGrid>
-      <w:tr>
-        <w:tc>
-          <w:tcPr>
-            <w:tcW w:w="4788" w:type="dxa"/>
-          </w:tcPr>
-          <w:p>
-            <w:r>
-              <w:t>Use Case Name</w:t>
-            </w:r>
-          </w:p>
-        </w:tc>
-        <w:tc>
-          <w:tcPr>
-            <w:tcW w:w="4788" w:type="dxa"/>
-          </w:tcPr>
-          <w:p/>
-        </w:tc>
-      </w:tr>
-      <w:tr>
-        <w:tc>
-          <w:tcPr>
-            <w:tcW w:w="4788" w:type="dxa"/>
-          </w:tcPr>
-          <w:p>
-            <w:r>
-              <w:t>Use Case Scenario</w:t>
-            </w:r>
-          </w:p>
-        </w:tc>
-        <w:tc>
-          <w:tcPr>
-            <w:tcW w:w="4788" w:type="dxa"/>
-          </w:tcPr>
-          <w:p/>
-        </w:tc>
-      </w:tr>
-      <w:tr>
-        <w:tc>
-          <w:tcPr>
-            <w:tcW w:w="4788" w:type="dxa"/>
-          </w:tcPr>
-          <w:p>
-            <w:r>
-              <w:t>Brief Description of Use Case</w:t>
-            </w:r>
-          </w:p>
-        </w:tc>
-        <w:tc>
-          <w:tcPr>
-            <w:tcW w:w="4788" w:type="dxa"/>
-          </w:tcPr>
-          <w:p/>
-        </w:tc>
-      </w:tr>
-      <w:tr>
-        <w:tc>
-          <w:tcPr>
-            <w:tcW w:w="4788" w:type="dxa"/>
-          </w:tcPr>
-          <w:p>
-            <w:r>
-              <w:t>Actors</w:t>
-            </w:r>
-          </w:p>
-        </w:tc>
-        <w:tc>
-          <w:tcPr>
-            <w:tcW w:w="4788" w:type="dxa"/>
-          </w:tcPr>
-          <w:p/>
-        </w:tc>
-      </w:tr>
-      <w:tr>
-        <w:tc>
-          <w:tcPr>
-            <w:tcW w:w="4788" w:type="dxa"/>
-          </w:tcPr>
-          <w:p>
-            <w:r>
-              <w:t>Related Use Cases</w:t>
-            </w:r>
-          </w:p>
-        </w:tc>
-        <w:tc>
-          <w:tcPr>
-            <w:tcW w:w="4788" w:type="dxa"/>
-          </w:tcPr>
-          <w:p/>
-        </w:tc>
-      </w:tr>
-      <w:tr>
-        <w:tc>
-          <w:tcPr>
-            <w:tcW w:w="4788" w:type="dxa"/>
-          </w:tcPr>
-          <w:p>
-            <w:r>
-              <w:t>Stakeholders</w:t>
-            </w:r>
-          </w:p>
-        </w:tc>
-        <w:tc>
-          <w:tcPr>
-            <w:tcW w:w="4788" w:type="dxa"/>
-          </w:tcPr>
-          <w:p/>
-        </w:tc>
-      </w:tr>
-      <w:tr>
-        <w:tc>
-          <w:tcPr>
-            <w:tcW w:w="4788" w:type="dxa"/>
-          </w:tcPr>
-          <w:p>
-            <w:r>
-              <w:t>Preconditions</w:t>
-            </w:r>
-          </w:p>
-        </w:tc>
-        <w:tc>
-          <w:tcPr>
-            <w:tcW w:w="4788" w:type="dxa"/>
-          </w:tcPr>
-          <w:p/>
-        </w:tc>
-      </w:tr>
-      <w:tr>
-        <w:tc>
-          <w:tcPr>
-            <w:tcW w:w="4788" w:type="dxa"/>
-          </w:tcPr>
-          <w:p>
-            <w:proofErr w:type="spellStart"/>
-            <w:r>
-              <w:t>Postconditions</w:t>
-            </w:r>
-            <w:proofErr w:type="spellEnd"/>
-          </w:p>
-        </w:tc>
-        <w:tc>
-          <w:tcPr>
-            <w:tcW w:w="4788" w:type="dxa"/>
-          </w:tcPr>
-          <w:p/>
-        </w:tc>
-      </w:tr>
-      <w:tr>
-        <w:tc>
-          <w:tcPr>
-            <w:tcW w:w="4788" w:type="dxa"/>
-          </w:tcPr>
-          <w:p>
-            <w:r>
-              <w:t>Activities Flow</w:t>
-            </w:r>
-          </w:p>
-        </w:tc>
-        <w:tc>
-          <w:tcPr>
-            <w:tcW w:w="4788" w:type="dxa"/>
-          </w:tcPr>
-          <w:p/>
-        </w:tc>
-      </w:tr>
-      <w:tr>
-        <w:tc>
-          <w:tcPr>
-            <w:tcW w:w="4788" w:type="dxa"/>
-          </w:tcPr>
-          <w:p>
-            <w:r>
-              <w:t>Exception Conditions</w:t>
-            </w:r>
-          </w:p>
-        </w:tc>
-        <w:tc>
-          <w:tcPr>
-            <w:tcW w:w="4788" w:type="dxa"/>
-          </w:tcPr>
-          <w:p/>
-        </w:tc>
-      </w:tr>
-    </w:tbl>
-    <w:p/>
+    <w:p>
+      <w:bookmarkStart w:id="0" w:name="_GoBack"/>
+      <w:bookmarkEnd w:id="0"/>
+    </w:p>
     <w:sectPr>
       <w:pgSz w:w="12240" w:h="15840"/>
       <w:pgMar w:top="1440" w:right="1440" w:bottom="1440" w:left="1440" w:header="720" w:footer="720" w:gutter="0"/>
@@ -412,12 +706,233 @@
 </w:document>
 </file>
 
+<file path=word/numbering.xml><?xml version="1.0" encoding="utf-8"?>
+<w:numbering xmlns:wpc="http://schemas.microsoft.com/office/word/2010/wordprocessingCanvas" xmlns:mc="http://schemas.openxmlformats.org/markup-compatibility/2006" xmlns:o="urn:schemas-microsoft-com:office:office" xmlns:r="http://schemas.openxmlformats.org/officeDocument/2006/relationships" xmlns:m="http://schemas.openxmlformats.org/officeDocument/2006/math" xmlns:v="urn:schemas-microsoft-com:vml" xmlns:wp14="http://schemas.microsoft.com/office/word/2010/wordprocessingDrawing" xmlns:wp="http://schemas.openxmlformats.org/drawingml/2006/wordprocessingDrawing" xmlns:w10="urn:schemas-microsoft-com:office:word" xmlns:w="http://schemas.openxmlformats.org/wordprocessingml/2006/main" xmlns:w14="http://schemas.microsoft.com/office/word/2010/wordml" xmlns:wpg="http://schemas.microsoft.com/office/word/2010/wordprocessingGroup" xmlns:wpi="http://schemas.microsoft.com/office/word/2010/wordprocessingInk" xmlns:wne="http://schemas.microsoft.com/office/word/2006/wordml" xmlns:wps="http://schemas.microsoft.com/office/word/2010/wordprocessingShape" mc:Ignorable="w14 wp14">
+  <w:abstractNum w:abstractNumId="0">
+    <w:nsid w:val="54B57D31"/>
+    <w:multiLevelType w:val="hybridMultilevel"/>
+    <w:tmpl w:val="0FC0BEAC"/>
+    <w:lvl w:ilvl="0" w:tplc="04090019">
+      <w:start w:val="1"/>
+      <w:numFmt w:val="lowerLetter"/>
+      <w:lvlText w:val="%1."/>
+      <w:lvlJc w:val="left"/>
+      <w:pPr>
+        <w:ind w:left="720" w:hanging="360"/>
+      </w:pPr>
+      <w:rPr>
+        <w:rFonts w:hint="default"/>
+      </w:rPr>
+    </w:lvl>
+    <w:lvl w:ilvl="1" w:tplc="04090019" w:tentative="1">
+      <w:start w:val="1"/>
+      <w:numFmt w:val="lowerLetter"/>
+      <w:lvlText w:val="%2."/>
+      <w:lvlJc w:val="left"/>
+      <w:pPr>
+        <w:ind w:left="1440" w:hanging="360"/>
+      </w:pPr>
+    </w:lvl>
+    <w:lvl w:ilvl="2" w:tplc="0409001B" w:tentative="1">
+      <w:start w:val="1"/>
+      <w:numFmt w:val="lowerRoman"/>
+      <w:lvlText w:val="%3."/>
+      <w:lvlJc w:val="right"/>
+      <w:pPr>
+        <w:ind w:left="2160" w:hanging="180"/>
+      </w:pPr>
+    </w:lvl>
+    <w:lvl w:ilvl="3" w:tplc="0409000F" w:tentative="1">
+      <w:start w:val="1"/>
+      <w:numFmt w:val="decimal"/>
+      <w:lvlText w:val="%4."/>
+      <w:lvlJc w:val="left"/>
+      <w:pPr>
+        <w:ind w:left="2880" w:hanging="360"/>
+      </w:pPr>
+    </w:lvl>
+    <w:lvl w:ilvl="4" w:tplc="04090019" w:tentative="1">
+      <w:start w:val="1"/>
+      <w:numFmt w:val="lowerLetter"/>
+      <w:lvlText w:val="%5."/>
+      <w:lvlJc w:val="left"/>
+      <w:pPr>
+        <w:ind w:left="3600" w:hanging="360"/>
+      </w:pPr>
+    </w:lvl>
+    <w:lvl w:ilvl="5" w:tplc="0409001B" w:tentative="1">
+      <w:start w:val="1"/>
+      <w:numFmt w:val="lowerRoman"/>
+      <w:lvlText w:val="%6."/>
+      <w:lvlJc w:val="right"/>
+      <w:pPr>
+        <w:ind w:left="4320" w:hanging="180"/>
+      </w:pPr>
+    </w:lvl>
+    <w:lvl w:ilvl="6" w:tplc="0409000F" w:tentative="1">
+      <w:start w:val="1"/>
+      <w:numFmt w:val="decimal"/>
+      <w:lvlText w:val="%7."/>
+      <w:lvlJc w:val="left"/>
+      <w:pPr>
+        <w:ind w:left="5040" w:hanging="360"/>
+      </w:pPr>
+    </w:lvl>
+    <w:lvl w:ilvl="7" w:tplc="04090019" w:tentative="1">
+      <w:start w:val="1"/>
+      <w:numFmt w:val="lowerLetter"/>
+      <w:lvlText w:val="%8."/>
+      <w:lvlJc w:val="left"/>
+      <w:pPr>
+        <w:ind w:left="5760" w:hanging="360"/>
+      </w:pPr>
+    </w:lvl>
+    <w:lvl w:ilvl="8" w:tplc="0409001B" w:tentative="1">
+      <w:start w:val="1"/>
+      <w:numFmt w:val="lowerRoman"/>
+      <w:lvlText w:val="%9."/>
+      <w:lvlJc w:val="right"/>
+      <w:pPr>
+        <w:ind w:left="6480" w:hanging="180"/>
+      </w:pPr>
+    </w:lvl>
+  </w:abstractNum>
+  <w:abstractNum w:abstractNumId="1">
+    <w:nsid w:val="69424CA9"/>
+    <w:multiLevelType w:val="multilevel"/>
+    <w:tmpl w:val="9AFAFAE4"/>
+    <w:lvl w:ilvl="0">
+      <w:start w:val="1"/>
+      <w:numFmt w:val="decimal"/>
+      <w:lvlText w:val="%1."/>
+      <w:lvlJc w:val="left"/>
+      <w:pPr>
+        <w:ind w:left="720" w:hanging="360"/>
+      </w:pPr>
+      <w:rPr>
+        <w:rFonts w:hint="default"/>
+      </w:rPr>
+    </w:lvl>
+    <w:lvl w:ilvl="1">
+      <w:start w:val="1"/>
+      <w:numFmt w:val="decimal"/>
+      <w:isLgl/>
+      <w:lvlText w:val="%1.%2."/>
+      <w:lvlJc w:val="left"/>
+      <w:pPr>
+        <w:ind w:left="720" w:hanging="360"/>
+      </w:pPr>
+      <w:rPr>
+        <w:rFonts w:hint="default"/>
+      </w:rPr>
+    </w:lvl>
+    <w:lvl w:ilvl="2">
+      <w:start w:val="1"/>
+      <w:numFmt w:val="decimal"/>
+      <w:isLgl/>
+      <w:lvlText w:val="%1.%2.%3."/>
+      <w:lvlJc w:val="left"/>
+      <w:pPr>
+        <w:ind w:left="1080" w:hanging="720"/>
+      </w:pPr>
+      <w:rPr>
+        <w:rFonts w:hint="default"/>
+      </w:rPr>
+    </w:lvl>
+    <w:lvl w:ilvl="3">
+      <w:start w:val="1"/>
+      <w:numFmt w:val="decimal"/>
+      <w:isLgl/>
+      <w:lvlText w:val="%1.%2.%3.%4."/>
+      <w:lvlJc w:val="left"/>
+      <w:pPr>
+        <w:ind w:left="1080" w:hanging="720"/>
+      </w:pPr>
+      <w:rPr>
+        <w:rFonts w:hint="default"/>
+      </w:rPr>
+    </w:lvl>
+    <w:lvl w:ilvl="4">
+      <w:start w:val="1"/>
+      <w:numFmt w:val="decimal"/>
+      <w:isLgl/>
+      <w:lvlText w:val="%1.%2.%3.%4.%5."/>
+      <w:lvlJc w:val="left"/>
+      <w:pPr>
+        <w:ind w:left="1440" w:hanging="1080"/>
+      </w:pPr>
+      <w:rPr>
+        <w:rFonts w:hint="default"/>
+      </w:rPr>
+    </w:lvl>
+    <w:lvl w:ilvl="5">
+      <w:start w:val="1"/>
+      <w:numFmt w:val="decimal"/>
+      <w:isLgl/>
+      <w:lvlText w:val="%1.%2.%3.%4.%5.%6."/>
+      <w:lvlJc w:val="left"/>
+      <w:pPr>
+        <w:ind w:left="1440" w:hanging="1080"/>
+      </w:pPr>
+      <w:rPr>
+        <w:rFonts w:hint="default"/>
+      </w:rPr>
+    </w:lvl>
+    <w:lvl w:ilvl="6">
+      <w:start w:val="1"/>
+      <w:numFmt w:val="decimal"/>
+      <w:isLgl/>
+      <w:lvlText w:val="%1.%2.%3.%4.%5.%6.%7."/>
+      <w:lvlJc w:val="left"/>
+      <w:pPr>
+        <w:ind w:left="1800" w:hanging="1440"/>
+      </w:pPr>
+      <w:rPr>
+        <w:rFonts w:hint="default"/>
+      </w:rPr>
+    </w:lvl>
+    <w:lvl w:ilvl="7">
+      <w:start w:val="1"/>
+      <w:numFmt w:val="decimal"/>
+      <w:isLgl/>
+      <w:lvlText w:val="%1.%2.%3.%4.%5.%6.%7.%8."/>
+      <w:lvlJc w:val="left"/>
+      <w:pPr>
+        <w:ind w:left="1800" w:hanging="1440"/>
+      </w:pPr>
+      <w:rPr>
+        <w:rFonts w:hint="default"/>
+      </w:rPr>
+    </w:lvl>
+    <w:lvl w:ilvl="8">
+      <w:start w:val="1"/>
+      <w:numFmt w:val="decimal"/>
+      <w:isLgl/>
+      <w:lvlText w:val="%1.%2.%3.%4.%5.%6.%7.%8.%9."/>
+      <w:lvlJc w:val="left"/>
+      <w:pPr>
+        <w:ind w:left="2160" w:hanging="1800"/>
+      </w:pPr>
+      <w:rPr>
+        <w:rFonts w:hint="default"/>
+      </w:rPr>
+    </w:lvl>
+  </w:abstractNum>
+  <w:num w:numId="1">
+    <w:abstractNumId w:val="1"/>
+  </w:num>
+  <w:num w:numId="2">
+    <w:abstractNumId w:val="0"/>
+  </w:num>
+</w:numbering>
+</file>
+
 <file path=word/styles.xml><?xml version="1.0" encoding="utf-8"?>
-<w:styles xmlns:r="http://schemas.openxmlformats.org/officeDocument/2006/relationships" xmlns:w="http://schemas.openxmlformats.org/wordprocessingml/2006/main">
+<w:styles xmlns:mc="http://schemas.openxmlformats.org/markup-compatibility/2006" xmlns:r="http://schemas.openxmlformats.org/officeDocument/2006/relationships" xmlns:w="http://schemas.openxmlformats.org/wordprocessingml/2006/main" xmlns:w14="http://schemas.microsoft.com/office/word/2010/wordml" mc:Ignorable="w14">
   <w:docDefaults>
     <w:rPrDefault>
       <w:rPr>
-        <w:rFonts w:asciiTheme="minorHAnsi" w:eastAsiaTheme="minorHAnsi" w:hAnsiTheme="minorHAnsi" w:cstheme="minorBidi"/>
+        <w:rFonts w:asciiTheme="minorHAnsi" w:eastAsiaTheme="minorEastAsia" w:hAnsiTheme="minorHAnsi" w:cstheme="minorBidi"/>
         <w:sz w:val="22"/>
         <w:szCs w:val="22"/>
         <w:lang w:val="en-US" w:eastAsia="en-US" w:bidi="ar-SA"/>
@@ -584,7 +1099,6 @@
     <w:uiPriority w:val="99"/>
     <w:semiHidden/>
     <w:unhideWhenUsed/>
-    <w:qFormat/>
     <w:tblPr>
       <w:tblInd w:w="0" w:type="dxa"/>
       <w:tblCellMar>
@@ -626,6 +1140,196 @@
         <w:right w:w="108" w:type="dxa"/>
       </w:tblCellMar>
     </w:tblPr>
+  </w:style>
+</w:styles>
+</file>
+
+<file path=word/stylesWithEffects.xml><?xml version="1.0" encoding="utf-8"?>
+<w:styles xmlns:wpc="http://schemas.microsoft.com/office/word/2010/wordprocessingCanvas" xmlns:mc="http://schemas.openxmlformats.org/markup-compatibility/2006" xmlns:o="urn:schemas-microsoft-com:office:office" xmlns:r="http://schemas.openxmlformats.org/officeDocument/2006/relationships" xmlns:m="http://schemas.openxmlformats.org/officeDocument/2006/math" xmlns:v="urn:schemas-microsoft-com:vml" xmlns:wp14="http://schemas.microsoft.com/office/word/2010/wordprocessingDrawing" xmlns:wp="http://schemas.openxmlformats.org/drawingml/2006/wordprocessingDrawing" xmlns:w10="urn:schemas-microsoft-com:office:word" xmlns:w="http://schemas.openxmlformats.org/wordprocessingml/2006/main" xmlns:w14="http://schemas.microsoft.com/office/word/2010/wordml" xmlns:wpg="http://schemas.microsoft.com/office/word/2010/wordprocessingGroup" xmlns:wpi="http://schemas.microsoft.com/office/word/2010/wordprocessingInk" xmlns:wne="http://schemas.microsoft.com/office/word/2006/wordml" xmlns:wps="http://schemas.microsoft.com/office/word/2010/wordprocessingShape" mc:Ignorable="w14 wp14">
+  <w:docDefaults>
+    <w:rPrDefault>
+      <w:rPr>
+        <w:rFonts w:asciiTheme="minorHAnsi" w:eastAsia="MS Mincho" w:hAnsiTheme="minorHAnsi" w:cstheme="minorBidi"/>
+        <w:sz w:val="22"/>
+        <w:szCs w:val="22"/>
+        <w:lang w:val="en-CA" w:eastAsia="ja-JP" w:bidi="ar-SA"/>
+      </w:rPr>
+    </w:rPrDefault>
+    <w:pPrDefault>
+      <w:pPr>
+        <w:spacing w:after="200" w:line="276" w:lineRule="auto"/>
+      </w:pPr>
+    </w:pPrDefault>
+  </w:docDefaults>
+  <w:latentStyles w:defLockedState="0" w:defUIPriority="99" w:defSemiHidden="1" w:defUnhideWhenUsed="1" w:defQFormat="0" w:count="267">
+    <w:lsdException w:name="Normal" w:semiHidden="0" w:uiPriority="0" w:unhideWhenUsed="0" w:qFormat="1"/>
+    <w:lsdException w:name="heading 1" w:semiHidden="0" w:uiPriority="9" w:unhideWhenUsed="0" w:qFormat="1"/>
+    <w:lsdException w:name="heading 2" w:uiPriority="9" w:qFormat="1"/>
+    <w:lsdException w:name="heading 3" w:uiPriority="9" w:qFormat="1"/>
+    <w:lsdException w:name="heading 4" w:uiPriority="9" w:qFormat="1"/>
+    <w:lsdException w:name="heading 5" w:uiPriority="9" w:qFormat="1"/>
+    <w:lsdException w:name="heading 6" w:uiPriority="9" w:qFormat="1"/>
+    <w:lsdException w:name="heading 7" w:uiPriority="9" w:qFormat="1"/>
+    <w:lsdException w:name="heading 8" w:uiPriority="9" w:qFormat="1"/>
+    <w:lsdException w:name="heading 9" w:uiPriority="9" w:qFormat="1"/>
+    <w:lsdException w:name="toc 1" w:uiPriority="39"/>
+    <w:lsdException w:name="toc 2" w:uiPriority="39"/>
+    <w:lsdException w:name="toc 3" w:uiPriority="39"/>
+    <w:lsdException w:name="toc 4" w:uiPriority="39"/>
+    <w:lsdException w:name="toc 5" w:uiPriority="39"/>
+    <w:lsdException w:name="toc 6" w:uiPriority="39"/>
+    <w:lsdException w:name="toc 7" w:uiPriority="39"/>
+    <w:lsdException w:name="toc 8" w:uiPriority="39"/>
+    <w:lsdException w:name="toc 9" w:uiPriority="39"/>
+    <w:lsdException w:name="caption" w:uiPriority="35" w:qFormat="1"/>
+    <w:lsdException w:name="Title" w:semiHidden="0" w:uiPriority="10" w:unhideWhenUsed="0" w:qFormat="1"/>
+    <w:lsdException w:name="Default Paragraph Font" w:uiPriority="1"/>
+    <w:lsdException w:name="Subtitle" w:semiHidden="0" w:uiPriority="11" w:unhideWhenUsed="0" w:qFormat="1"/>
+    <w:lsdException w:name="Strong" w:semiHidden="0" w:uiPriority="22" w:unhideWhenUsed="0" w:qFormat="1"/>
+    <w:lsdException w:name="Emphasis" w:semiHidden="0" w:uiPriority="20" w:unhideWhenUsed="0" w:qFormat="1"/>
+    <w:lsdException w:name="Table Grid" w:semiHidden="0" w:uiPriority="59" w:unhideWhenUsed="0"/>
+    <w:lsdException w:name="Placeholder Text" w:unhideWhenUsed="0"/>
+    <w:lsdException w:name="No Spacing" w:semiHidden="0" w:uiPriority="1" w:unhideWhenUsed="0" w:qFormat="1"/>
+    <w:lsdException w:name="Light Shading" w:semiHidden="0" w:uiPriority="60" w:unhideWhenUsed="0"/>
+    <w:lsdException w:name="Light List" w:semiHidden="0" w:uiPriority="61" w:unhideWhenUsed="0"/>
+    <w:lsdException w:name="Light Grid" w:semiHidden="0" w:uiPriority="62" w:unhideWhenUsed="0"/>
+    <w:lsdException w:name="Medium Shading 1" w:semiHidden="0" w:uiPriority="63" w:unhideWhenUsed="0"/>
+    <w:lsdException w:name="Medium Shading 2" w:semiHidden="0" w:uiPriority="64" w:unhideWhenUsed="0"/>
+    <w:lsdException w:name="Medium List 1" w:semiHidden="0" w:uiPriority="65" w:unhideWhenUsed="0"/>
+    <w:lsdException w:name="Medium List 2" w:semiHidden="0" w:uiPriority="66" w:unhideWhenUsed="0"/>
+    <w:lsdException w:name="Medium Grid 1" w:semiHidden="0" w:uiPriority="67" w:unhideWhenUsed="0"/>
+    <w:lsdException w:name="Medium Grid 2" w:semiHidden="0" w:uiPriority="68" w:unhideWhenUsed="0"/>
+    <w:lsdException w:name="Medium Grid 3" w:semiHidden="0" w:uiPriority="69" w:unhideWhenUsed="0"/>
+    <w:lsdException w:name="Dark List" w:semiHidden="0" w:uiPriority="70" w:unhideWhenUsed="0"/>
+    <w:lsdException w:name="Colorful Shading" w:semiHidden="0" w:uiPriority="71" w:unhideWhenUsed="0"/>
+    <w:lsdException w:name="Colorful List" w:semiHidden="0" w:uiPriority="72" w:unhideWhenUsed="0"/>
+    <w:lsdException w:name="Colorful Grid" w:semiHidden="0" w:uiPriority="73" w:unhideWhenUsed="0"/>
+    <w:lsdException w:name="Light Shading Accent 1" w:semiHidden="0" w:uiPriority="60" w:unhideWhenUsed="0"/>
+    <w:lsdException w:name="Light List Accent 1" w:semiHidden="0" w:uiPriority="61" w:unhideWhenUsed="0"/>
+    <w:lsdException w:name="Light Grid Accent 1" w:semiHidden="0" w:uiPriority="62" w:unhideWhenUsed="0"/>
+    <w:lsdException w:name="Medium Shading 1 Accent 1" w:semiHidden="0" w:uiPriority="63" w:unhideWhenUsed="0"/>
+    <w:lsdException w:name="Medium Shading 2 Accent 1" w:semiHidden="0" w:uiPriority="64" w:unhideWhenUsed="0"/>
+    <w:lsdException w:name="Medium List 1 Accent 1" w:semiHidden="0" w:uiPriority="65" w:unhideWhenUsed="0"/>
+    <w:lsdException w:name="Revision" w:unhideWhenUsed="0"/>
+    <w:lsdException w:name="List Paragraph" w:semiHidden="0" w:uiPriority="34" w:unhideWhenUsed="0" w:qFormat="1"/>
+    <w:lsdException w:name="Quote" w:semiHidden="0" w:uiPriority="29" w:unhideWhenUsed="0" w:qFormat="1"/>
+    <w:lsdException w:name="Intense Quote" w:semiHidden="0" w:uiPriority="30" w:unhideWhenUsed="0" w:qFormat="1"/>
+    <w:lsdException w:name="Medium List 2 Accent 1" w:semiHidden="0" w:uiPriority="66" w:unhideWhenUsed="0"/>
+    <w:lsdException w:name="Medium Grid 1 Accent 1" w:semiHidden="0" w:uiPriority="67" w:unhideWhenUsed="0"/>
+    <w:lsdException w:name="Medium Grid 2 Accent 1" w:semiHidden="0" w:uiPriority="68" w:unhideWhenUsed="0"/>
+    <w:lsdException w:name="Medium Grid 3 Accent 1" w:semiHidden="0" w:uiPriority="69" w:unhideWhenUsed="0"/>
+    <w:lsdException w:name="Dark List Accent 1" w:semiHidden="0" w:uiPriority="70" w:unhideWhenUsed="0"/>
+    <w:lsdException w:name="Colorful Shading Accent 1" w:semiHidden="0" w:uiPriority="71" w:unhideWhenUsed="0"/>
+    <w:lsdException w:name="Colorful List Accent 1" w:semiHidden="0" w:uiPriority="72" w:unhideWhenUsed="0"/>
+    <w:lsdException w:name="Colorful Grid Accent 1" w:semiHidden="0" w:uiPriority="73" w:unhideWhenUsed="0"/>
+    <w:lsdException w:name="Light Shading Accent 2" w:semiHidden="0" w:uiPriority="60" w:unhideWhenUsed="0"/>
+    <w:lsdException w:name="Light List Accent 2" w:semiHidden="0" w:uiPriority="61" w:unhideWhenUsed="0"/>
+    <w:lsdException w:name="Light Grid Accent 2" w:semiHidden="0" w:uiPriority="62" w:unhideWhenUsed="0"/>
+    <w:lsdException w:name="Medium Shading 1 Accent 2" w:semiHidden="0" w:uiPriority="63" w:unhideWhenUsed="0"/>
+    <w:lsdException w:name="Medium Shading 2 Accent 2" w:semiHidden="0" w:uiPriority="64" w:unhideWhenUsed="0"/>
+    <w:lsdException w:name="Medium List 1 Accent 2" w:semiHidden="0" w:uiPriority="65" w:unhideWhenUsed="0"/>
+    <w:lsdException w:name="Medium List 2 Accent 2" w:semiHidden="0" w:uiPriority="66" w:unhideWhenUsed="0"/>
+    <w:lsdException w:name="Medium Grid 1 Accent 2" w:semiHidden="0" w:uiPriority="67" w:unhideWhenUsed="0"/>
+    <w:lsdException w:name="Medium Grid 2 Accent 2" w:semiHidden="0" w:uiPriority="68" w:unhideWhenUsed="0"/>
+    <w:lsdException w:name="Medium Grid 3 Accent 2" w:semiHidden="0" w:uiPriority="69" w:unhideWhenUsed="0"/>
+    <w:lsdException w:name="Dark List Accent 2" w:semiHidden="0" w:uiPriority="70" w:unhideWhenUsed="0"/>
+    <w:lsdException w:name="Colorful Shading Accent 2" w:semiHidden="0" w:uiPriority="71" w:unhideWhenUsed="0"/>
+    <w:lsdException w:name="Colorful List Accent 2" w:semiHidden="0" w:uiPriority="72" w:unhideWhenUsed="0"/>
+    <w:lsdException w:name="Colorful Grid Accent 2" w:semiHidden="0" w:uiPriority="73" w:unhideWhenUsed="0"/>
+    <w:lsdException w:name="Light Shading Accent 3" w:semiHidden="0" w:uiPriority="60" w:unhideWhenUsed="0"/>
+    <w:lsdException w:name="Light List Accent 3" w:semiHidden="0" w:uiPriority="61" w:unhideWhenUsed="0"/>
+    <w:lsdException w:name="Light Grid Accent 3" w:semiHidden="0" w:uiPriority="62" w:unhideWhenUsed="0"/>
+    <w:lsdException w:name="Medium Shading 1 Accent 3" w:semiHidden="0" w:uiPriority="63" w:unhideWhenUsed="0"/>
+    <w:lsdException w:name="Medium Shading 2 Accent 3" w:semiHidden="0" w:uiPriority="64" w:unhideWhenUsed="0"/>
+    <w:lsdException w:name="Medium List 1 Accent 3" w:semiHidden="0" w:uiPriority="65" w:unhideWhenUsed="0"/>
+    <w:lsdException w:name="Medium List 2 Accent 3" w:semiHidden="0" w:uiPriority="66" w:unhideWhenUsed="0"/>
+    <w:lsdException w:name="Medium Grid 1 Accent 3" w:semiHidden="0" w:uiPriority="67" w:unhideWhenUsed="0"/>
+    <w:lsdException w:name="Medium Grid 2 Accent 3" w:semiHidden="0" w:uiPriority="68" w:unhideWhenUsed="0"/>
+    <w:lsdException w:name="Medium Grid 3 Accent 3" w:semiHidden="0" w:uiPriority="69" w:unhideWhenUsed="0"/>
+    <w:lsdException w:name="Dark List Accent 3" w:semiHidden="0" w:uiPriority="70" w:unhideWhenUsed="0"/>
+    <w:lsdException w:name="Colorful Shading Accent 3" w:semiHidden="0" w:uiPriority="71" w:unhideWhenUsed="0"/>
+    <w:lsdException w:name="Colorful List Accent 3" w:semiHidden="0" w:uiPriority="72" w:unhideWhenUsed="0"/>
+    <w:lsdException w:name="Colorful Grid Accent 3" w:semiHidden="0" w:uiPriority="73" w:unhideWhenUsed="0"/>
+    <w:lsdException w:name="Light Shading Accent 4" w:semiHidden="0" w:uiPriority="60" w:unhideWhenUsed="0"/>
+    <w:lsdException w:name="Light List Accent 4" w:semiHidden="0" w:uiPriority="61" w:unhideWhenUsed="0"/>
+    <w:lsdException w:name="Light Grid Accent 4" w:semiHidden="0" w:uiPriority="62" w:unhideWhenUsed="0"/>
+    <w:lsdException w:name="Medium Shading 1 Accent 4" w:semiHidden="0" w:uiPriority="63" w:unhideWhenUsed="0"/>
+    <w:lsdException w:name="Medium Shading 2 Accent 4" w:semiHidden="0" w:uiPriority="64" w:unhideWhenUsed="0"/>
+    <w:lsdException w:name="Medium List 1 Accent 4" w:semiHidden="0" w:uiPriority="65" w:unhideWhenUsed="0"/>
+    <w:lsdException w:name="Medium List 2 Accent 4" w:semiHidden="0" w:uiPriority="66" w:unhideWhenUsed="0"/>
+    <w:lsdException w:name="Medium Grid 1 Accent 4" w:semiHidden="0" w:uiPriority="67" w:unhideWhenUsed="0"/>
+    <w:lsdException w:name="Medium Grid 2 Accent 4" w:semiHidden="0" w:uiPriority="68" w:unhideWhenUsed="0"/>
+    <w:lsdException w:name="Medium Grid 3 Accent 4" w:semiHidden="0" w:uiPriority="69" w:unhideWhenUsed="0"/>
+    <w:lsdException w:name="Dark List Accent 4" w:semiHidden="0" w:uiPriority="70" w:unhideWhenUsed="0"/>
+    <w:lsdException w:name="Colorful Shading Accent 4" w:semiHidden="0" w:uiPriority="71" w:unhideWhenUsed="0"/>
+    <w:lsdException w:name="Colorful List Accent 4" w:semiHidden="0" w:uiPriority="72" w:unhideWhenUsed="0"/>
+    <w:lsdException w:name="Colorful Grid Accent 4" w:semiHidden="0" w:uiPriority="73" w:unhideWhenUsed="0"/>
+    <w:lsdException w:name="Light Shading Accent 5" w:semiHidden="0" w:uiPriority="60" w:unhideWhenUsed="0"/>
+    <w:lsdException w:name="Light List Accent 5" w:semiHidden="0" w:uiPriority="61" w:unhideWhenUsed="0"/>
+    <w:lsdException w:name="Light Grid Accent 5" w:semiHidden="0" w:uiPriority="62" w:unhideWhenUsed="0"/>
+    <w:lsdException w:name="Medium Shading 1 Accent 5" w:semiHidden="0" w:uiPriority="63" w:unhideWhenUsed="0"/>
+    <w:lsdException w:name="Medium Shading 2 Accent 5" w:semiHidden="0" w:uiPriority="64" w:unhideWhenUsed="0"/>
+    <w:lsdException w:name="Medium List 1 Accent 5" w:semiHidden="0" w:uiPriority="65" w:unhideWhenUsed="0"/>
+    <w:lsdException w:name="Medium List 2 Accent 5" w:semiHidden="0" w:uiPriority="66" w:unhideWhenUsed="0"/>
+    <w:lsdException w:name="Medium Grid 1 Accent 5" w:semiHidden="0" w:uiPriority="67" w:unhideWhenUsed="0"/>
+    <w:lsdException w:name="Medium Grid 2 Accent 5" w:semiHidden="0" w:uiPriority="68" w:unhideWhenUsed="0"/>
+    <w:lsdException w:name="Medium Grid 3 Accent 5" w:semiHidden="0" w:uiPriority="69" w:unhideWhenUsed="0"/>
+    <w:lsdException w:name="Dark List Accent 5" w:semiHidden="0" w:uiPriority="70" w:unhideWhenUsed="0"/>
+    <w:lsdException w:name="Colorful Shading Accent 5" w:semiHidden="0" w:uiPriority="71" w:unhideWhenUsed="0"/>
+    <w:lsdException w:name="Colorful List Accent 5" w:semiHidden="0" w:uiPriority="72" w:unhideWhenUsed="0"/>
+    <w:lsdException w:name="Colorful Grid Accent 5" w:semiHidden="0" w:uiPriority="73" w:unhideWhenUsed="0"/>
+    <w:lsdException w:name="Light Shading Accent 6" w:semiHidden="0" w:uiPriority="60" w:unhideWhenUsed="0"/>
+    <w:lsdException w:name="Light List Accent 6" w:semiHidden="0" w:uiPriority="61" w:unhideWhenUsed="0"/>
+    <w:lsdException w:name="Light Grid Accent 6" w:semiHidden="0" w:uiPriority="62" w:unhideWhenUsed="0"/>
+    <w:lsdException w:name="Medium Shading 1 Accent 6" w:semiHidden="0" w:uiPriority="63" w:unhideWhenUsed="0"/>
+    <w:lsdException w:name="Medium Shading 2 Accent 6" w:semiHidden="0" w:uiPriority="64" w:unhideWhenUsed="0"/>
+    <w:lsdException w:name="Medium List 1 Accent 6" w:semiHidden="0" w:uiPriority="65" w:unhideWhenUsed="0"/>
+    <w:lsdException w:name="Medium List 2 Accent 6" w:semiHidden="0" w:uiPriority="66" w:unhideWhenUsed="0"/>
+    <w:lsdException w:name="Medium Grid 1 Accent 6" w:semiHidden="0" w:uiPriority="67" w:unhideWhenUsed="0"/>
+    <w:lsdException w:name="Medium Grid 2 Accent 6" w:semiHidden="0" w:uiPriority="68" w:unhideWhenUsed="0"/>
+    <w:lsdException w:name="Medium Grid 3 Accent 6" w:semiHidden="0" w:uiPriority="69" w:unhideWhenUsed="0"/>
+    <w:lsdException w:name="Dark List Accent 6" w:semiHidden="0" w:uiPriority="70" w:unhideWhenUsed="0"/>
+    <w:lsdException w:name="Colorful Shading Accent 6" w:semiHidden="0" w:uiPriority="71" w:unhideWhenUsed="0"/>
+    <w:lsdException w:name="Colorful List Accent 6" w:semiHidden="0" w:uiPriority="72" w:unhideWhenUsed="0"/>
+    <w:lsdException w:name="Colorful Grid Accent 6" w:semiHidden="0" w:uiPriority="73" w:unhideWhenUsed="0"/>
+    <w:lsdException w:name="Subtle Emphasis" w:semiHidden="0" w:uiPriority="19" w:unhideWhenUsed="0" w:qFormat="1"/>
+    <w:lsdException w:name="Intense Emphasis" w:semiHidden="0" w:uiPriority="21" w:unhideWhenUsed="0" w:qFormat="1"/>
+    <w:lsdException w:name="Subtle Reference" w:semiHidden="0" w:uiPriority="31" w:unhideWhenUsed="0" w:qFormat="1"/>
+    <w:lsdException w:name="Intense Reference" w:semiHidden="0" w:uiPriority="32" w:unhideWhenUsed="0" w:qFormat="1"/>
+    <w:lsdException w:name="Book Title" w:semiHidden="0" w:uiPriority="33" w:unhideWhenUsed="0" w:qFormat="1"/>
+    <w:lsdException w:name="Bibliography" w:uiPriority="37"/>
+    <w:lsdException w:name="TOC Heading" w:uiPriority="39" w:qFormat="1"/>
+  </w:latentStyles>
+  <w:style w:type="paragraph" w:default="1" w:styleId="Normal">
+    <w:name w:val="Normal"/>
+    <w:qFormat/>
+  </w:style>
+  <w:style w:type="character" w:default="1" w:styleId="DefaultParagraphFont">
+    <w:name w:val="Default Paragraph Font"/>
+    <w:uiPriority w:val="1"/>
+    <w:semiHidden/>
+    <w:unhideWhenUsed/>
+  </w:style>
+  <w:style w:type="table" w:default="1" w:styleId="TableNormal">
+    <w:name w:val="Normal Table"/>
+    <w:uiPriority w:val="99"/>
+    <w:semiHidden/>
+    <w:unhideWhenUsed/>
+    <w:tblPr>
+      <w:tblInd w:w="0" w:type="dxa"/>
+      <w:tblCellMar>
+        <w:top w:w="0" w:type="dxa"/>
+        <w:left w:w="108" w:type="dxa"/>
+        <w:bottom w:w="0" w:type="dxa"/>
+        <w:right w:w="108" w:type="dxa"/>
+      </w:tblCellMar>
+    </w:tblPr>
+  </w:style>
+  <w:style w:type="numbering" w:default="1" w:styleId="NoList">
+    <w:name w:val="No List"/>
+    <w:uiPriority w:val="99"/>
+    <w:semiHidden/>
+    <w:unhideWhenUsed/>
   </w:style>
 </w:styles>
 </file>
